--- a/LAMP/Documents/Hand _Out.docx
+++ b/LAMP/Documents/Hand _Out.docx
@@ -53,27 +53,14 @@
       <w:r>
         <w:t xml:space="preserve">URL: </w:t>
       </w:r>
-      <w:r>
-        <w:fldChar w:fldCharType="begin"/>
-      </w:r>
-      <w:r>
-        <w:instrText xml:space="preserve"> HYPERLINK "http://5.45.103.164:8081/" </w:instrText>
-      </w:r>
-      <w:r>
-        <w:fldChar w:fldCharType="separate"/>
-      </w:r>
-      <w:r>
-        <w:rPr>
-          <w:rStyle w:val="Hyperlink"/>
-        </w:rPr>
-        <w:t>http://5.45.103.164:8081/</w:t>
-      </w:r>
-      <w:r>
-        <w:rPr>
-          <w:rStyle w:val="Hyperlink"/>
-        </w:rPr>
-        <w:fldChar w:fldCharType="end"/>
-      </w:r>
+      <w:hyperlink r:id="rId4" w:history="1">
+        <w:r>
+          <w:rPr>
+            <w:rStyle w:val="Hyperlink"/>
+          </w:rPr>
+          <w:t>http://5.45.103.164:8081/</w:t>
+        </w:r>
+      </w:hyperlink>
       <w:r>
         <w:t xml:space="preserve"> </w:t>
       </w:r>
@@ -133,7 +120,7 @@
                     <pic:cNvPicPr/>
                   </pic:nvPicPr>
                   <pic:blipFill>
-                    <a:blip r:embed="rId4"/>
+                    <a:blip r:embed="rId5"/>
                     <a:stretch>
                       <a:fillRect/>
                     </a:stretch>
@@ -189,7 +176,7 @@
                     <pic:cNvPicPr/>
                   </pic:nvPicPr>
                   <pic:blipFill>
-                    <a:blip r:embed="rId5"/>
+                    <a:blip r:embed="rId6"/>
                     <a:stretch>
                       <a:fillRect/>
                     </a:stretch>
@@ -322,12 +309,10 @@
       <w:r>
         <w:t xml:space="preserve">Per Shell auf 5.45.103.164 </w:t>
       </w:r>
-      <w:proofErr w:type="gramStart"/>
-      <w:r>
-        <w:t>verbinden(</w:t>
-      </w:r>
-      <w:proofErr w:type="spellStart"/>
-      <w:proofErr w:type="gramEnd"/>
+      <w:r>
+        <w:t>verbinden (</w:t>
+      </w:r>
+      <w:proofErr w:type="spellStart"/>
       <w:r>
         <w:t>Zb</w:t>
       </w:r>
@@ -343,6 +328,37 @@
       <w:r>
         <w:t>):</w:t>
       </w:r>
+      <w:r>
+        <w:t xml:space="preserve">  </w:t>
+      </w:r>
+      <w:hyperlink r:id="rId7" w:history="1">
+        <w:r>
+          <w:rPr>
+            <w:rStyle w:val="Hyperlink"/>
+          </w:rPr>
+          <w:t>Downlo</w:t>
+        </w:r>
+        <w:r>
+          <w:rPr>
+            <w:rStyle w:val="Hyperlink"/>
+          </w:rPr>
+          <w:t>a</w:t>
+        </w:r>
+        <w:r>
+          <w:rPr>
+            <w:rStyle w:val="Hyperlink"/>
+          </w:rPr>
+          <w:t xml:space="preserve">dlink </w:t>
+        </w:r>
+        <w:proofErr w:type="spellStart"/>
+        <w:r>
+          <w:rPr>
+            <w:rStyle w:val="Hyperlink"/>
+          </w:rPr>
+          <w:t>Putty</w:t>
+        </w:r>
+        <w:proofErr w:type="spellEnd"/>
+      </w:hyperlink>
     </w:p>
     <w:p>
       <w:r>
@@ -1093,6 +1109,30 @@
       <w:szCs w:val="32"/>
     </w:rPr>
   </w:style>
+  <w:style w:type="character" w:styleId="NichtaufgelsteErwhnung">
+    <w:name w:val="Unresolved Mention"/>
+    <w:basedOn w:val="Absatz-Standardschriftart"/>
+    <w:uiPriority w:val="99"/>
+    <w:semiHidden/>
+    <w:unhideWhenUsed/>
+    <w:rsid w:val="001D38C7"/>
+    <w:rPr>
+      <w:color w:val="605E5C"/>
+      <w:shd w:val="clear" w:color="auto" w:fill="E1DFDD"/>
+    </w:rPr>
+  </w:style>
+  <w:style w:type="character" w:styleId="BesuchterLink">
+    <w:name w:val="FollowedHyperlink"/>
+    <w:basedOn w:val="Absatz-Standardschriftart"/>
+    <w:uiPriority w:val="99"/>
+    <w:semiHidden/>
+    <w:unhideWhenUsed/>
+    <w:rsid w:val="001D38C7"/>
+    <w:rPr>
+      <w:color w:val="954F72" w:themeColor="followedHyperlink"/>
+      <w:u w:val="single"/>
+    </w:rPr>
+  </w:style>
 </w:styles>
 </file>
 
